--- a/Act 2 Lilith/Scene 42A.docx
+++ b/Act 2 Lilith/Scene 42A.docx
@@ -326,7 +326,7 @@
           <w:szCs w:val="24"/>
           <w:rtl w:val="0"/>
         </w:rPr>
-        <w:t xml:space="preserve">Café</w:t>
+        <w:t xml:space="preserve">Cafe 2</w:t>
       </w:r>
     </w:p>
     <w:p>
@@ -888,12 +888,11 @@
       </w:pPr>
       <w:r>
         <w:rPr>
-          <w:i w:val="1"/>
-          <w:sz w:val="24"/>
-          <w:szCs w:val="24"/>
-          <w:rtl w:val="0"/>
-        </w:rPr>
-        <w:t xml:space="preserve">Crash noise</w:t>
+          <w:sz w:val="24"/>
+          <w:szCs w:val="24"/>
+          <w:rtl w:val="0"/>
+        </w:rPr>
+        <w:t xml:space="preserve">*^crash</w:t>
       </w:r>
       <w:r>
         <w:rPr>
@@ -984,6 +983,23 @@
           <w:rtl w:val="0"/>
         </w:rPr>
         <w:t xml:space="preserve">She grabs her bag and heads towards the exit. Instinctively I reach out my hands towards her…</w:t>
+      </w:r>
+    </w:p>
+    <w:p>
+      <w:pPr>
+        <w:spacing w:line="276" w:lineRule="auto"/>
+        <w:rPr>
+          <w:sz w:val="24"/>
+          <w:szCs w:val="24"/>
+        </w:rPr>
+      </w:pPr>
+      <w:r>
+        <w:rPr>
+          <w:sz w:val="24"/>
+          <w:szCs w:val="24"/>
+          <w:rtl w:val="0"/>
+        </w:rPr>
+        <w:t xml:space="preserve">*^slap</w:t>
       </w:r>
     </w:p>
     <w:p>
@@ -1688,7 +1704,7 @@
 
 <file path=customXML/item1.xml><?xml version="1.0" encoding="utf-8"?>
 <go:gDocsCustomXmlDataStorage xmlns:go="http://customooxmlschemas.google.com/" xmlns:r="http://schemas.openxmlformats.org/officeDocument/2006/relationships">
-  <go:docsCustomData xmlns:go="http://customooxmlschemas.google.com/" roundtripDataSignature="AMtx7miNGDqXkO2a3m4Riqc8M5MByr6Mbw==">AMUW2mVjCIDzZllCbjGerupnUC2hb+LMIOQsPPZwZuYkyQ4I06LdMP8atp/UzqsuPkeUAaSOtU+Zk4+uZaqpaJLMoNEKNEmVIpmDi5opGqMe0Av1QRxwmkA=</go:docsCustomData>
+  <go:docsCustomData xmlns:go="http://customooxmlschemas.google.com/" roundtripDataSignature="AMtx7miNGDqXkO2a3m4Riqc8M5MByr6Mbw==">AMUW2mX9sRyLloKm8VPGcLtc5qVmwK7K0LGDlmL+lkPmPEch2muE5KM+unJPvyri4nVuzb5GwrQJyTLYM4x+vtPsW8CxoxyrfjPNgTHH78BqYyqMK8GUCSA=</go:docsCustomData>
 </go:gDocsCustomXmlDataStorage>
 </file>
 
